--- a/9.1P/9.1P.docx
+++ b/9.1P/9.1P.docx
@@ -265,11 +265,19 @@
           <w:kern w:val="0"/>
           <w:sz w:val="22"/>
         </w:rPr>
-        <w:t>in matrix A stores the distance between node</w:t>
-      </w:r>
-      <w:r>
-        <w:rPr>
-          <w:rFonts w:ascii="Calibri" w:hAnsi="Calibri" w:cs="Calibri"/>
+        <w:t xml:space="preserve">in matrix A stores the distance between node </w:t>
+      </w:r>
+      <w:r>
+        <w:rPr>
+          <w:rFonts w:ascii="Cambria" w:eastAsia="Cambria" w:hAnsi="Cambria" w:cs="Cambria"/>
+          <w:kern w:val="0"/>
+          <w:sz w:val="22"/>
+        </w:rPr>
+        <w:t>i</w:t>
+      </w:r>
+      <w:r>
+        <w:rPr>
+          <w:rFonts w:ascii="Cambria" w:hAnsi="Cambria" w:cs="Cambria"/>
           <w:kern w:val="0"/>
           <w:sz w:val="22"/>
         </w:rPr>
@@ -277,11 +285,19 @@
       </w:r>
       <w:r>
         <w:rPr>
-          <w:rFonts w:ascii="Cambria" w:eastAsia="Cambria" w:hAnsi="Cambria" w:cs="Cambria"/>
-          <w:kern w:val="0"/>
-          <w:sz w:val="22"/>
-        </w:rPr>
-        <w:t>i</w:t>
+          <w:rFonts w:ascii="Calibri" w:hAnsi="Calibri" w:cs="Calibri"/>
+          <w:kern w:val="0"/>
+          <w:sz w:val="22"/>
+        </w:rPr>
+        <w:t xml:space="preserve">and node </w:t>
+      </w:r>
+      <w:r>
+        <w:rPr>
+          <w:rFonts w:ascii="Cambria" w:eastAsia="Cambria" w:hAnsi="Cambria" w:cs="Cambria"/>
+          <w:kern w:val="0"/>
+          <w:sz w:val="22"/>
+        </w:rPr>
+        <w:t>j</w:t>
       </w:r>
       <w:r>
         <w:rPr>
@@ -297,30 +313,6 @@
           <w:kern w:val="0"/>
           <w:sz w:val="22"/>
         </w:rPr>
-        <w:t xml:space="preserve">and node </w:t>
-      </w:r>
-      <w:r>
-        <w:rPr>
-          <w:rFonts w:ascii="Cambria" w:eastAsia="Cambria" w:hAnsi="Cambria" w:cs="Cambria"/>
-          <w:kern w:val="0"/>
-          <w:sz w:val="22"/>
-        </w:rPr>
-        <w:t>j</w:t>
-      </w:r>
-      <w:r>
-        <w:rPr>
-          <w:rFonts w:ascii="Cambria" w:hAnsi="Cambria" w:cs="Cambria"/>
-          <w:kern w:val="0"/>
-          <w:sz w:val="22"/>
-        </w:rPr>
-        <w:t xml:space="preserve"> </w:t>
-      </w:r>
-      <w:r>
-        <w:rPr>
-          <w:rFonts w:ascii="Calibri" w:hAnsi="Calibri" w:cs="Calibri"/>
-          <w:kern w:val="0"/>
-          <w:sz w:val="22"/>
-        </w:rPr>
         <w:t xml:space="preserve">in graph </w:t>
       </w:r>
       <w:r>
@@ -337,23 +329,7 @@
           <w:kern w:val="0"/>
           <w:sz w:val="22"/>
         </w:rPr>
-        <w:t>. Draw the graph and solve the single‐source‐shortest path problem by running</w:t>
-      </w:r>
-      <w:r>
-        <w:rPr>
-          <w:rFonts w:ascii="Calibri" w:hAnsi="Calibri" w:cs="Calibri"/>
-          <w:kern w:val="0"/>
-          <w:sz w:val="22"/>
-        </w:rPr>
-        <w:t xml:space="preserve"> </w:t>
-      </w:r>
-      <w:r>
-        <w:rPr>
-          <w:rFonts w:ascii="Calibri" w:hAnsi="Calibri" w:cs="Calibri"/>
-          <w:kern w:val="0"/>
-          <w:sz w:val="22"/>
-        </w:rPr>
-        <w:t xml:space="preserve">Dijkstra’s algorithm on </w:t>
+        <w:t xml:space="preserve">. Draw the graph and solve the single‐source‐shortest path problem by running Dijkstra’s algorithm on </w:t>
       </w:r>
       <w:r>
         <w:rPr>
@@ -385,33 +361,8 @@
           <w:kern w:val="0"/>
           <w:sz w:val="22"/>
         </w:rPr>
-        <w:t>. What is the order in which nodes get removed from the</w:t>
-      </w:r>
-      <w:r>
-        <w:rPr>
-          <w:rFonts w:ascii="Calibri" w:hAnsi="Calibri" w:cs="Calibri"/>
-          <w:kern w:val="0"/>
-          <w:sz w:val="22"/>
-        </w:rPr>
-        <w:t xml:space="preserve"> </w:t>
-      </w:r>
-      <w:r>
-        <w:rPr>
-          <w:rFonts w:ascii="Calibri" w:hAnsi="Calibri" w:cs="Calibri"/>
-          <w:kern w:val="0"/>
-          <w:sz w:val="22"/>
-        </w:rPr>
-        <w:t>associated priority queue? What is the resulting shortest‐path tree?</w:t>
-      </w:r>
-    </w:p>
-    <w:p>
-      <w:pPr>
-        <w:rPr>
-          <w:rFonts w:ascii="Calibri" w:hAnsi="Calibri" w:cs="Calibri"/>
-          <w:kern w:val="0"/>
-          <w:sz w:val="22"/>
-        </w:rPr>
-      </w:pPr>
+        <w:t>. What is the order in which nodes get removed from the associated priority queue? What is the resulting shortest‐path tree?</w:t>
+      </w:r>
     </w:p>
     <w:p>
       <w:pPr>
@@ -428,162 +379,174 @@
       <w:r>
         <w:rPr>
           <w:rFonts w:ascii="Calibri" w:hAnsi="Calibri" w:cs="Calibri"/>
-          <w:kern w:val="0"/>
-          <w:sz w:val="22"/>
-        </w:rPr>
-        <w:t xml:space="preserve">2. Let </w:t>
-      </w:r>
-      <w:r>
-        <w:rPr>
-          <w:rFonts w:ascii="Cambria" w:eastAsia="Cambria" w:hAnsi="Cambria" w:cs="Cambria"/>
-          <w:kern w:val="0"/>
-          <w:sz w:val="22"/>
-        </w:rPr>
-        <w:t>P</w:t>
-      </w:r>
-      <w:r>
-        <w:rPr>
-          <w:rFonts w:ascii="Cambria" w:hAnsi="Cambria" w:cs="Cambria"/>
-          <w:kern w:val="0"/>
-          <w:sz w:val="22"/>
-        </w:rPr>
-        <w:t xml:space="preserve"> </w:t>
-      </w:r>
-      <w:r>
-        <w:rPr>
-          <w:rFonts w:ascii="Calibri" w:hAnsi="Calibri" w:cs="Calibri"/>
-          <w:kern w:val="0"/>
-          <w:sz w:val="22"/>
-        </w:rPr>
-        <w:t xml:space="preserve">be a shortest path from some vertex </w:t>
-      </w:r>
-      <w:r>
-        <w:rPr>
-          <w:rFonts w:ascii="Cambria" w:eastAsia="Cambria" w:hAnsi="Cambria" w:cs="Cambria"/>
-          <w:kern w:val="0"/>
-          <w:sz w:val="22"/>
-        </w:rPr>
-        <w:t>s</w:t>
-      </w:r>
-      <w:r>
-        <w:rPr>
-          <w:rFonts w:ascii="Cambria" w:hAnsi="Cambria" w:cs="Cambria"/>
-          <w:kern w:val="0"/>
-          <w:sz w:val="22"/>
-        </w:rPr>
-        <w:t xml:space="preserve"> </w:t>
-      </w:r>
-      <w:r>
-        <w:rPr>
-          <w:rFonts w:ascii="Calibri" w:hAnsi="Calibri" w:cs="Calibri"/>
-          <w:kern w:val="0"/>
-          <w:sz w:val="22"/>
-        </w:rPr>
-        <w:t xml:space="preserve">to some other vertex </w:t>
-      </w:r>
-      <w:r>
-        <w:rPr>
-          <w:rFonts w:ascii="Cambria" w:eastAsia="Cambria" w:hAnsi="Cambria" w:cs="Cambria"/>
-          <w:kern w:val="0"/>
-          <w:sz w:val="22"/>
-        </w:rPr>
-        <w:t>t</w:t>
-      </w:r>
-      <w:r>
-        <w:rPr>
-          <w:rFonts w:ascii="Cambria" w:hAnsi="Cambria" w:cs="Cambria"/>
-          <w:kern w:val="0"/>
-          <w:sz w:val="22"/>
-        </w:rPr>
-        <w:t xml:space="preserve"> </w:t>
-      </w:r>
-      <w:r>
-        <w:rPr>
-          <w:rFonts w:ascii="Calibri" w:hAnsi="Calibri" w:cs="Calibri"/>
-          <w:kern w:val="0"/>
-          <w:sz w:val="22"/>
-        </w:rPr>
-        <w:t>in a graph. If the weight of each edge</w:t>
-      </w:r>
-      <w:r>
-        <w:rPr>
-          <w:rFonts w:ascii="Calibri" w:hAnsi="Calibri" w:cs="Calibri"/>
-          <w:kern w:val="0"/>
-          <w:sz w:val="22"/>
-        </w:rPr>
-        <w:t xml:space="preserve"> </w:t>
-      </w:r>
-      <w:r>
-        <w:rPr>
-          <w:rFonts w:ascii="Calibri" w:hAnsi="Calibri" w:cs="Calibri"/>
-          <w:kern w:val="0"/>
-          <w:sz w:val="22"/>
-        </w:rPr>
-        <w:t xml:space="preserve">in the graph is increased by one, then will </w:t>
-      </w:r>
-      <w:r>
-        <w:rPr>
-          <w:rFonts w:ascii="Calibri" w:hAnsi="Calibri" w:cs="Calibri"/>
-          <w:kern w:val="0"/>
-          <w:sz w:val="22"/>
-        </w:rPr>
-        <w:t>P</w:t>
-      </w:r>
-      <w:r>
-        <w:rPr>
-          <w:rFonts w:ascii="Cambria" w:hAnsi="Cambria" w:cs="Cambria"/>
-          <w:kern w:val="0"/>
-          <w:sz w:val="22"/>
-        </w:rPr>
-        <w:t xml:space="preserve"> </w:t>
-      </w:r>
-      <w:r>
-        <w:rPr>
-          <w:rFonts w:ascii="Calibri" w:hAnsi="Calibri" w:cs="Calibri"/>
-          <w:kern w:val="0"/>
-          <w:sz w:val="22"/>
-        </w:rPr>
-        <w:t xml:space="preserve">be still a shortest path from </w:t>
-      </w:r>
-      <w:r>
-        <w:rPr>
-          <w:rFonts w:ascii="Cambria" w:eastAsia="Cambria" w:hAnsi="Cambria" w:cs="Cambria"/>
-          <w:kern w:val="0"/>
-          <w:sz w:val="22"/>
-        </w:rPr>
-        <w:t>s</w:t>
-      </w:r>
-      <w:r>
-        <w:rPr>
-          <w:rFonts w:ascii="Cambria" w:hAnsi="Cambria" w:cs="Cambria"/>
-          <w:kern w:val="0"/>
-          <w:sz w:val="22"/>
-        </w:rPr>
-        <w:t xml:space="preserve"> </w:t>
-      </w:r>
-      <w:r>
-        <w:rPr>
-          <w:rFonts w:ascii="Calibri" w:hAnsi="Calibri" w:cs="Calibri"/>
-          <w:kern w:val="0"/>
-          <w:sz w:val="22"/>
-        </w:rPr>
-        <w:t xml:space="preserve">to </w:t>
-      </w:r>
-      <w:r>
-        <w:rPr>
-          <w:rFonts w:ascii="Cambria" w:eastAsia="Cambria" w:hAnsi="Cambria" w:cs="Cambria"/>
-          <w:kern w:val="0"/>
-          <w:sz w:val="22"/>
-        </w:rPr>
-        <w:t>t</w:t>
-      </w:r>
-      <w:r>
-        <w:rPr>
-          <w:rFonts w:ascii="Calibri" w:hAnsi="Calibri" w:cs="Calibri"/>
-          <w:kern w:val="0"/>
-          <w:sz w:val="22"/>
-        </w:rPr>
-        <w:t>? Explain your answer.</w:t>
+          <w:noProof/>
+          <w:kern w:val="0"/>
+          <w:sz w:val="22"/>
+        </w:rPr>
+        <w:drawing>
+          <wp:inline distT="0" distB="0" distL="0" distR="0" wp14:anchorId="5750EDA4" wp14:editId="031A8B59">
+            <wp:extent cx="5274310" cy="1402715"/>
+            <wp:effectExtent l="0" t="0" r="2540" b="6985"/>
+            <wp:docPr id="5" name="图片 5" descr="图片包含 屏幕截图, 橱柜&#10;&#10;描述已自动生成"/>
+            <wp:cNvGraphicFramePr>
+              <a:graphicFrameLocks xmlns:a="http://schemas.openxmlformats.org/drawingml/2006/main" noChangeAspect="1"/>
+            </wp:cNvGraphicFramePr>
+            <a:graphic xmlns:a="http://schemas.openxmlformats.org/drawingml/2006/main">
+              <a:graphicData uri="http://schemas.openxmlformats.org/drawingml/2006/picture">
+                <pic:pic xmlns:pic="http://schemas.openxmlformats.org/drawingml/2006/picture">
+                  <pic:nvPicPr>
+                    <pic:cNvPr id="5" name="3.PNG"/>
+                    <pic:cNvPicPr/>
+                  </pic:nvPicPr>
+                  <pic:blipFill>
+                    <a:blip r:embed="rId5">
+                      <a:extLst>
+                        <a:ext uri="{28A0092B-C50C-407E-A947-70E740481C1C}">
+                          <a14:useLocalDpi xmlns:a14="http://schemas.microsoft.com/office/drawing/2010/main" val="0"/>
+                        </a:ext>
+                      </a:extLst>
+                    </a:blip>
+                    <a:stretch>
+                      <a:fillRect/>
+                    </a:stretch>
+                  </pic:blipFill>
+                  <pic:spPr>
+                    <a:xfrm>
+                      <a:off x="0" y="0"/>
+                      <a:ext cx="5274310" cy="1402715"/>
+                    </a:xfrm>
+                    <a:prstGeom prst="rect">
+                      <a:avLst/>
+                    </a:prstGeom>
+                  </pic:spPr>
+                </pic:pic>
+              </a:graphicData>
+            </a:graphic>
+          </wp:inline>
+        </w:drawing>
+      </w:r>
+    </w:p>
+    <w:p>
+      <w:pPr>
+        <w:rPr>
+          <w:rFonts w:ascii="Calibri" w:hAnsi="Calibri" w:cs="Calibri"/>
+          <w:kern w:val="0"/>
+          <w:sz w:val="22"/>
+        </w:rPr>
+      </w:pPr>
+      <w:r>
+        <w:rPr>
+          <w:rFonts w:ascii="Calibri" w:hAnsi="Calibri" w:cs="Calibri"/>
+          <w:noProof/>
+          <w:kern w:val="0"/>
+          <w:sz w:val="22"/>
+          <w:lang w:val="en-AU"/>
+        </w:rPr>
+        <w:lastRenderedPageBreak/>
+        <w:drawing>
+          <wp:anchor distT="0" distB="0" distL="114300" distR="114300" simplePos="0" relativeHeight="251656704" behindDoc="0" locked="0" layoutInCell="1" allowOverlap="1" wp14:anchorId="27BE5DEC" wp14:editId="654DD002">
+            <wp:simplePos x="0" y="0"/>
+            <wp:positionH relativeFrom="column">
+              <wp:posOffset>3097873</wp:posOffset>
+            </wp:positionH>
+            <wp:positionV relativeFrom="paragraph">
+              <wp:posOffset>254298</wp:posOffset>
+            </wp:positionV>
+            <wp:extent cx="1250774" cy="2223658"/>
+            <wp:effectExtent l="8890" t="0" r="0" b="0"/>
+            <wp:wrapNone/>
+            <wp:docPr id="6" name="图片 6" descr="图片包含 文字&#10;&#10;描述已自动生成"/>
+            <wp:cNvGraphicFramePr>
+              <a:graphicFrameLocks xmlns:a="http://schemas.openxmlformats.org/drawingml/2006/main" noChangeAspect="1"/>
+            </wp:cNvGraphicFramePr>
+            <a:graphic xmlns:a="http://schemas.openxmlformats.org/drawingml/2006/main">
+              <a:graphicData uri="http://schemas.openxmlformats.org/drawingml/2006/picture">
+                <pic:pic xmlns:pic="http://schemas.openxmlformats.org/drawingml/2006/picture">
+                  <pic:nvPicPr>
+                    <pic:cNvPr id="6" name="3.jpg"/>
+                    <pic:cNvPicPr/>
+                  </pic:nvPicPr>
+                  <pic:blipFill>
+                    <a:blip r:embed="rId6" cstate="print">
+                      <a:extLst>
+                        <a:ext uri="{28A0092B-C50C-407E-A947-70E740481C1C}">
+                          <a14:useLocalDpi xmlns:a14="http://schemas.microsoft.com/office/drawing/2010/main" val="0"/>
+                        </a:ext>
+                      </a:extLst>
+                    </a:blip>
+                    <a:stretch>
+                      <a:fillRect/>
+                    </a:stretch>
+                  </pic:blipFill>
+                  <pic:spPr>
+                    <a:xfrm rot="16200000">
+                      <a:off x="0" y="0"/>
+                      <a:ext cx="1250774" cy="2223658"/>
+                    </a:xfrm>
+                    <a:prstGeom prst="rect">
+                      <a:avLst/>
+                    </a:prstGeom>
+                  </pic:spPr>
+                </pic:pic>
+              </a:graphicData>
+            </a:graphic>
+            <wp14:sizeRelH relativeFrom="margin">
+              <wp14:pctWidth>0</wp14:pctWidth>
+            </wp14:sizeRelH>
+            <wp14:sizeRelV relativeFrom="margin">
+              <wp14:pctHeight>0</wp14:pctHeight>
+            </wp14:sizeRelV>
+          </wp:anchor>
+        </w:drawing>
+      </w:r>
+      <w:r>
+        <w:rPr>
+          <w:rFonts w:ascii="Calibri" w:hAnsi="Calibri" w:cs="Calibri"/>
+          <w:noProof/>
+          <w:kern w:val="0"/>
+          <w:sz w:val="22"/>
+        </w:rPr>
+        <w:drawing>
+          <wp:inline distT="0" distB="0" distL="0" distR="0" wp14:anchorId="581140CE" wp14:editId="0702AD09">
+            <wp:extent cx="2966720" cy="5274310"/>
+            <wp:effectExtent l="8255" t="0" r="0" b="0"/>
+            <wp:docPr id="4" name="图片 4" descr="图片包含 文字&#10;&#10;描述已自动生成"/>
+            <wp:cNvGraphicFramePr>
+              <a:graphicFrameLocks xmlns:a="http://schemas.openxmlformats.org/drawingml/2006/main" noChangeAspect="1"/>
+            </wp:cNvGraphicFramePr>
+            <a:graphic xmlns:a="http://schemas.openxmlformats.org/drawingml/2006/main">
+              <a:graphicData uri="http://schemas.openxmlformats.org/drawingml/2006/picture">
+                <pic:pic xmlns:pic="http://schemas.openxmlformats.org/drawingml/2006/picture">
+                  <pic:nvPicPr>
+                    <pic:cNvPr id="4" name="2.jpg"/>
+                    <pic:cNvPicPr/>
+                  </pic:nvPicPr>
+                  <pic:blipFill>
+                    <a:blip r:embed="rId7" cstate="print">
+                      <a:extLst>
+                        <a:ext uri="{28A0092B-C50C-407E-A947-70E740481C1C}">
+                          <a14:useLocalDpi xmlns:a14="http://schemas.microsoft.com/office/drawing/2010/main" val="0"/>
+                        </a:ext>
+                      </a:extLst>
+                    </a:blip>
+                    <a:stretch>
+                      <a:fillRect/>
+                    </a:stretch>
+                  </pic:blipFill>
+                  <pic:spPr>
+                    <a:xfrm rot="16200000">
+                      <a:off x="0" y="0"/>
+                      <a:ext cx="2966720" cy="5274310"/>
+                    </a:xfrm>
+                    <a:prstGeom prst="rect">
+                      <a:avLst/>
+                    </a:prstGeom>
+                  </pic:spPr>
+                </pic:pic>
+              </a:graphicData>
+            </a:graphic>
+          </wp:inline>
+        </w:drawing>
       </w:r>
     </w:p>
     <w:p>
@@ -598,13 +561,154 @@
           <w:sz w:val="22"/>
         </w:rPr>
       </w:pPr>
+      <w:r>
+        <w:rPr>
+          <w:rFonts w:ascii="Calibri" w:hAnsi="Calibri" w:cs="Calibri"/>
+          <w:kern w:val="0"/>
+          <w:sz w:val="22"/>
+        </w:rPr>
+        <w:t xml:space="preserve">2. Let </w:t>
+      </w:r>
+      <w:r>
+        <w:rPr>
+          <w:rFonts w:ascii="Cambria" w:eastAsia="Cambria" w:hAnsi="Cambria" w:cs="Cambria"/>
+          <w:kern w:val="0"/>
+          <w:sz w:val="22"/>
+        </w:rPr>
+        <w:t>P</w:t>
+      </w:r>
+      <w:r>
+        <w:rPr>
+          <w:rFonts w:ascii="Cambria" w:hAnsi="Cambria" w:cs="Cambria"/>
+          <w:kern w:val="0"/>
+          <w:sz w:val="22"/>
+        </w:rPr>
+        <w:t xml:space="preserve"> </w:t>
+      </w:r>
+      <w:r>
+        <w:rPr>
+          <w:rFonts w:ascii="Calibri" w:hAnsi="Calibri" w:cs="Calibri"/>
+          <w:kern w:val="0"/>
+          <w:sz w:val="22"/>
+        </w:rPr>
+        <w:t xml:space="preserve">be a shortest path from some vertex </w:t>
+      </w:r>
+      <w:r>
+        <w:rPr>
+          <w:rFonts w:ascii="Cambria" w:eastAsia="Cambria" w:hAnsi="Cambria" w:cs="Cambria"/>
+          <w:kern w:val="0"/>
+          <w:sz w:val="22"/>
+        </w:rPr>
+        <w:t>s</w:t>
+      </w:r>
+      <w:r>
+        <w:rPr>
+          <w:rFonts w:ascii="Cambria" w:hAnsi="Cambria" w:cs="Cambria"/>
+          <w:kern w:val="0"/>
+          <w:sz w:val="22"/>
+        </w:rPr>
+        <w:t xml:space="preserve"> </w:t>
+      </w:r>
+      <w:r>
+        <w:rPr>
+          <w:rFonts w:ascii="Calibri" w:hAnsi="Calibri" w:cs="Calibri"/>
+          <w:kern w:val="0"/>
+          <w:sz w:val="22"/>
+        </w:rPr>
+        <w:t xml:space="preserve">to some other vertex </w:t>
+      </w:r>
+      <w:r>
+        <w:rPr>
+          <w:rFonts w:ascii="Cambria" w:eastAsia="Cambria" w:hAnsi="Cambria" w:cs="Cambria"/>
+          <w:kern w:val="0"/>
+          <w:sz w:val="22"/>
+        </w:rPr>
+        <w:t>t</w:t>
+      </w:r>
+      <w:r>
+        <w:rPr>
+          <w:rFonts w:ascii="Cambria" w:hAnsi="Cambria" w:cs="Cambria"/>
+          <w:kern w:val="0"/>
+          <w:sz w:val="22"/>
+        </w:rPr>
+        <w:t xml:space="preserve"> </w:t>
+      </w:r>
+      <w:r>
+        <w:rPr>
+          <w:rFonts w:ascii="Calibri" w:hAnsi="Calibri" w:cs="Calibri"/>
+          <w:kern w:val="0"/>
+          <w:sz w:val="22"/>
+        </w:rPr>
+        <w:t>in a graph. If the weight of each edge in the graph is increased by one, then will P</w:t>
+      </w:r>
+      <w:r>
+        <w:rPr>
+          <w:rFonts w:ascii="Cambria" w:hAnsi="Cambria" w:cs="Cambria"/>
+          <w:kern w:val="0"/>
+          <w:sz w:val="22"/>
+        </w:rPr>
+        <w:t xml:space="preserve"> </w:t>
+      </w:r>
+      <w:r>
+        <w:rPr>
+          <w:rFonts w:ascii="Calibri" w:hAnsi="Calibri" w:cs="Calibri"/>
+          <w:kern w:val="0"/>
+          <w:sz w:val="22"/>
+        </w:rPr>
+        <w:t xml:space="preserve">be still a shortest path from </w:t>
+      </w:r>
+      <w:r>
+        <w:rPr>
+          <w:rFonts w:ascii="Cambria" w:eastAsia="Cambria" w:hAnsi="Cambria" w:cs="Cambria"/>
+          <w:kern w:val="0"/>
+          <w:sz w:val="22"/>
+        </w:rPr>
+        <w:t>s</w:t>
+      </w:r>
+      <w:r>
+        <w:rPr>
+          <w:rFonts w:ascii="Cambria" w:hAnsi="Cambria" w:cs="Cambria"/>
+          <w:kern w:val="0"/>
+          <w:sz w:val="22"/>
+        </w:rPr>
+        <w:t xml:space="preserve"> </w:t>
+      </w:r>
+      <w:r>
+        <w:rPr>
+          <w:rFonts w:ascii="Calibri" w:hAnsi="Calibri" w:cs="Calibri"/>
+          <w:kern w:val="0"/>
+          <w:sz w:val="22"/>
+        </w:rPr>
+        <w:t xml:space="preserve">to </w:t>
+      </w:r>
+      <w:r>
+        <w:rPr>
+          <w:rFonts w:ascii="Cambria" w:eastAsia="Cambria" w:hAnsi="Cambria" w:cs="Cambria"/>
+          <w:kern w:val="0"/>
+          <w:sz w:val="22"/>
+        </w:rPr>
+        <w:t>t</w:t>
+      </w:r>
+      <w:r>
+        <w:rPr>
+          <w:rFonts w:ascii="Calibri" w:hAnsi="Calibri" w:cs="Calibri"/>
+          <w:kern w:val="0"/>
+          <w:sz w:val="22"/>
+        </w:rPr>
+        <w:t>? Explain your answer.</w:t>
+      </w:r>
     </w:p>
     <w:p>
       <w:pPr>
-        <w:rPr>
-          <w:rFonts w:ascii="Calibri" w:hAnsi="Calibri" w:cs="Calibri"/>
-          <w:kern w:val="0"/>
-          <w:sz w:val="22"/>
+        <w:autoSpaceDE w:val="0"/>
+        <w:autoSpaceDN w:val="0"/>
+        <w:adjustRightInd w:val="0"/>
+        <w:jc w:val="left"/>
+        <w:rPr>
+          <w:rFonts w:ascii="Calibri" w:hAnsi="Calibri" w:cs="Calibri"/>
+          <w:kern w:val="0"/>
+          <w:sz w:val="22"/>
+          <w:lang w:val="en-AU"/>
         </w:rPr>
       </w:pPr>
       <w:r>
@@ -613,19 +717,19 @@
           <w:kern w:val="0"/>
           <w:sz w:val="22"/>
         </w:rPr>
-        <w:t xml:space="preserve">3. Consider the directed graph </w:t>
-      </w:r>
-      <w:r>
-        <w:rPr>
-          <w:rFonts w:ascii="Cambria" w:eastAsia="Cambria" w:hAnsi="Cambria" w:cs="Cambria"/>
-          <w:kern w:val="0"/>
-          <w:sz w:val="22"/>
-        </w:rPr>
-        <w:t>G =</w:t>
-      </w:r>
-      <w:r>
-        <w:rPr>
-          <w:rFonts w:ascii="Cambria" w:hAnsi="Cambria" w:cs="Cambria"/>
+        <w:t>I</w:t>
+      </w:r>
+      <w:r>
+        <w:rPr>
+          <w:rFonts w:ascii="Calibri" w:hAnsi="Calibri" w:cs="Calibri" w:hint="eastAsia"/>
+          <w:kern w:val="0"/>
+          <w:sz w:val="22"/>
+        </w:rPr>
+        <w:t>f</w:t>
+      </w:r>
+      <w:r>
+        <w:rPr>
+          <w:rFonts w:ascii="Calibri" w:hAnsi="Calibri" w:cs="Calibri"/>
           <w:kern w:val="0"/>
           <w:sz w:val="22"/>
         </w:rPr>
@@ -633,63 +737,20 @@
       </w:r>
       <w:r>
         <w:rPr>
-          <w:rFonts w:ascii="Cambria Math" w:hAnsi="Cambria Math" w:cs="Cambria Math"/>
-          <w:kern w:val="0"/>
-          <w:sz w:val="22"/>
-        </w:rPr>
-        <w:t>〈</w:t>
-      </w:r>
-      <w:r>
-        <w:rPr>
-          <w:rFonts w:ascii="Cambria" w:eastAsia="Cambria" w:hAnsi="Cambria" w:cs="Cambria"/>
-          <w:kern w:val="0"/>
-          <w:sz w:val="22"/>
-        </w:rPr>
-        <w:t>V</w:t>
-      </w:r>
-      <w:r>
-        <w:rPr>
-          <w:rFonts w:ascii="Cambria" w:hAnsi="Cambria" w:cs="Cambria"/>
-          <w:kern w:val="0"/>
-          <w:sz w:val="22"/>
-        </w:rPr>
-        <w:t xml:space="preserve">, </w:t>
-      </w:r>
-      <w:r>
-        <w:rPr>
-          <w:rFonts w:ascii="Cambria" w:eastAsia="Cambria" w:hAnsi="Cambria" w:cs="Cambria"/>
-          <w:kern w:val="0"/>
-          <w:sz w:val="22"/>
-        </w:rPr>
-        <w:t>E</w:t>
-      </w:r>
-      <w:r>
-        <w:rPr>
-          <w:rFonts w:ascii="Cambria Math" w:hAnsi="Cambria Math" w:cs="Cambria Math"/>
-          <w:kern w:val="0"/>
-          <w:sz w:val="22"/>
-        </w:rPr>
-        <w:t>〉</w:t>
-      </w:r>
-      <w:r>
-        <w:rPr>
-          <w:rFonts w:ascii="Cambria" w:hAnsi="Cambria" w:cs="Cambria"/>
-          <w:kern w:val="0"/>
-          <w:sz w:val="22"/>
-        </w:rPr>
-        <w:t xml:space="preserve"> </w:t>
-      </w:r>
-      <w:r>
-        <w:rPr>
-          <w:rFonts w:ascii="Calibri" w:hAnsi="Calibri" w:cs="Calibri"/>
-          <w:kern w:val="0"/>
-          <w:sz w:val="22"/>
-        </w:rPr>
-        <w:t>represented by the following cost adjacency matrix:</w:t>
+          <w:rFonts w:ascii="Calibri" w:hAnsi="Calibri" w:cs="Calibri"/>
+          <w:kern w:val="0"/>
+          <w:sz w:val="22"/>
+          <w:lang w:val="en-AU"/>
+        </w:rPr>
+        <w:t>the weight of each edge in the graph is increased by one, then P will be still a shortest path from s to t.</w:t>
       </w:r>
     </w:p>
     <w:p>
       <w:pPr>
+        <w:autoSpaceDE w:val="0"/>
+        <w:autoSpaceDN w:val="0"/>
+        <w:adjustRightInd w:val="0"/>
+        <w:jc w:val="left"/>
         <w:rPr>
           <w:rFonts w:ascii="Calibri" w:hAnsi="Calibri" w:cs="Calibri"/>
           <w:kern w:val="0"/>
@@ -698,12 +759,158 @@
       </w:pPr>
       <w:r>
         <w:rPr>
-          <w:rFonts w:ascii="Calibri" w:hAnsi="Calibri" w:cs="Calibri"/>
+          <w:rFonts w:ascii="Calibri" w:hAnsi="Calibri" w:cs="Calibri" w:hint="eastAsia"/>
           <w:noProof/>
           <w:kern w:val="0"/>
           <w:sz w:val="22"/>
         </w:rPr>
-        <w:lastRenderedPageBreak/>
+        <w:drawing>
+          <wp:inline distT="0" distB="0" distL="0" distR="0" wp14:anchorId="16EA0C68" wp14:editId="2B7179D1">
+            <wp:extent cx="5274310" cy="1115695"/>
+            <wp:effectExtent l="0" t="0" r="2540" b="8255"/>
+            <wp:docPr id="3" name="图片 3" descr="图片包含 家具, 五斗橱&#10;&#10;描述已自动生成"/>
+            <wp:cNvGraphicFramePr>
+              <a:graphicFrameLocks xmlns:a="http://schemas.openxmlformats.org/drawingml/2006/main" noChangeAspect="1"/>
+            </wp:cNvGraphicFramePr>
+            <a:graphic xmlns:a="http://schemas.openxmlformats.org/drawingml/2006/main">
+              <a:graphicData uri="http://schemas.openxmlformats.org/drawingml/2006/picture">
+                <pic:pic xmlns:pic="http://schemas.openxmlformats.org/drawingml/2006/picture">
+                  <pic:nvPicPr>
+                    <pic:cNvPr id="3" name="1.jpg"/>
+                    <pic:cNvPicPr/>
+                  </pic:nvPicPr>
+                  <pic:blipFill>
+                    <a:blip r:embed="rId8" cstate="print">
+                      <a:extLst>
+                        <a:ext uri="{28A0092B-C50C-407E-A947-70E740481C1C}">
+                          <a14:useLocalDpi xmlns:a14="http://schemas.microsoft.com/office/drawing/2010/main" val="0"/>
+                        </a:ext>
+                      </a:extLst>
+                    </a:blip>
+                    <a:stretch>
+                      <a:fillRect/>
+                    </a:stretch>
+                  </pic:blipFill>
+                  <pic:spPr>
+                    <a:xfrm>
+                      <a:off x="0" y="0"/>
+                      <a:ext cx="5274310" cy="1115695"/>
+                    </a:xfrm>
+                    <a:prstGeom prst="rect">
+                      <a:avLst/>
+                    </a:prstGeom>
+                  </pic:spPr>
+                </pic:pic>
+              </a:graphicData>
+            </a:graphic>
+          </wp:inline>
+        </w:drawing>
+      </w:r>
+    </w:p>
+    <w:p>
+      <w:pPr>
+        <w:rPr>
+          <w:rFonts w:ascii="Calibri" w:hAnsi="Calibri" w:cs="Calibri"/>
+          <w:kern w:val="0"/>
+          <w:sz w:val="22"/>
+        </w:rPr>
+      </w:pPr>
+      <w:r>
+        <w:rPr>
+          <w:rFonts w:ascii="Calibri" w:hAnsi="Calibri" w:cs="Calibri"/>
+          <w:kern w:val="0"/>
+          <w:sz w:val="22"/>
+        </w:rPr>
+        <w:t xml:space="preserve">3. Consider the directed graph </w:t>
+      </w:r>
+      <w:r>
+        <w:rPr>
+          <w:rFonts w:ascii="Cambria" w:eastAsia="Cambria" w:hAnsi="Cambria" w:cs="Cambria"/>
+          <w:kern w:val="0"/>
+          <w:sz w:val="22"/>
+        </w:rPr>
+        <w:t>G =</w:t>
+      </w:r>
+      <w:r>
+        <w:rPr>
+          <w:rFonts w:ascii="Cambria" w:hAnsi="Cambria" w:cs="Cambria"/>
+          <w:kern w:val="0"/>
+          <w:sz w:val="22"/>
+        </w:rPr>
+        <w:t xml:space="preserve"> </w:t>
+      </w:r>
+      <w:r>
+        <w:rPr>
+          <w:rFonts w:ascii="Cambria Math" w:hAnsi="Cambria Math" w:cs="Cambria Math"/>
+          <w:kern w:val="0"/>
+          <w:sz w:val="22"/>
+        </w:rPr>
+        <w:t>〈</w:t>
+      </w:r>
+      <w:r>
+        <w:rPr>
+          <w:rFonts w:ascii="Cambria" w:eastAsia="Cambria" w:hAnsi="Cambria" w:cs="Cambria"/>
+          <w:kern w:val="0"/>
+          <w:sz w:val="22"/>
+        </w:rPr>
+        <w:t>V</w:t>
+      </w:r>
+      <w:r>
+        <w:rPr>
+          <w:rFonts w:ascii="Cambria" w:hAnsi="Cambria" w:cs="Cambria"/>
+          <w:kern w:val="0"/>
+          <w:sz w:val="22"/>
+        </w:rPr>
+        <w:t xml:space="preserve">, </w:t>
+      </w:r>
+      <w:r>
+        <w:rPr>
+          <w:rFonts w:ascii="Cambria" w:eastAsia="Cambria" w:hAnsi="Cambria" w:cs="Cambria"/>
+          <w:kern w:val="0"/>
+          <w:sz w:val="22"/>
+        </w:rPr>
+        <w:t>E</w:t>
+      </w:r>
+      <w:r>
+        <w:rPr>
+          <w:rFonts w:ascii="Cambria Math" w:hAnsi="Cambria Math" w:cs="Cambria Math"/>
+          <w:kern w:val="0"/>
+          <w:sz w:val="22"/>
+        </w:rPr>
+        <w:t>〉</w:t>
+      </w:r>
+      <w:r>
+        <w:rPr>
+          <w:rFonts w:ascii="Cambria" w:hAnsi="Cambria" w:cs="Cambria"/>
+          <w:kern w:val="0"/>
+          <w:sz w:val="22"/>
+        </w:rPr>
+        <w:t xml:space="preserve"> </w:t>
+      </w:r>
+      <w:r>
+        <w:rPr>
+          <w:rFonts w:ascii="Calibri" w:hAnsi="Calibri" w:cs="Calibri"/>
+          <w:kern w:val="0"/>
+          <w:sz w:val="22"/>
+        </w:rPr>
+        <w:t>represented by the following cost adjacency matrix:</w:t>
+      </w:r>
+    </w:p>
+    <w:p>
+      <w:pPr>
+        <w:rPr>
+          <w:rFonts w:ascii="Calibri" w:hAnsi="Calibri" w:cs="Calibri"/>
+          <w:kern w:val="0"/>
+          <w:sz w:val="22"/>
+        </w:rPr>
+      </w:pPr>
+      <w:r>
+        <w:rPr>
+          <w:rFonts w:ascii="Calibri" w:hAnsi="Calibri" w:cs="Calibri"/>
+          <w:noProof/>
+          <w:kern w:val="0"/>
+          <w:sz w:val="22"/>
+        </w:rPr>
         <w:drawing>
           <wp:inline distT="0" distB="0" distL="0" distR="0" wp14:anchorId="497520AD" wp14:editId="22470EE6">
             <wp:extent cx="5274310" cy="3145790"/>
@@ -720,7 +927,7 @@
                     <pic:cNvPicPr/>
                   </pic:nvPicPr>
                   <pic:blipFill>
-                    <a:blip r:embed="rId5">
+                    <a:blip r:embed="rId9">
                       <a:extLst>
                         <a:ext uri="{28A0092B-C50C-407E-A947-70E740481C1C}">
                           <a14:useLocalDpi xmlns:a14="http://schemas.microsoft.com/office/drawing/2010/main" val="0"/>
@@ -753,6 +960,11 @@
         <w:autoSpaceDN w:val="0"/>
         <w:adjustRightInd w:val="0"/>
         <w:jc w:val="left"/>
+        <w:rPr>
+          <w:rFonts w:ascii="Calibri" w:hAnsi="Calibri" w:cs="Calibri"/>
+          <w:kern w:val="0"/>
+          <w:sz w:val="22"/>
+        </w:rPr>
       </w:pPr>
       <w:r>
         <w:rPr>
@@ -760,6 +972,7 @@
           <w:kern w:val="0"/>
           <w:sz w:val="22"/>
         </w:rPr>
+        <w:lastRenderedPageBreak/>
         <w:t xml:space="preserve">Assume that element </w:t>
       </w:r>
       <w:r>
@@ -842,11 +1055,19 @@
           <w:kern w:val="0"/>
           <w:sz w:val="22"/>
         </w:rPr>
-        <w:t>in matrix A stores the distance between node</w:t>
-      </w:r>
-      <w:r>
-        <w:rPr>
-          <w:rFonts w:ascii="Calibri" w:hAnsi="Calibri" w:cs="Calibri"/>
+        <w:t xml:space="preserve">in matrix A stores the distance between node </w:t>
+      </w:r>
+      <w:r>
+        <w:rPr>
+          <w:rFonts w:ascii="Cambria" w:eastAsia="Cambria" w:hAnsi="Cambria" w:cs="Cambria"/>
+          <w:kern w:val="0"/>
+          <w:sz w:val="22"/>
+        </w:rPr>
+        <w:t>i</w:t>
+      </w:r>
+      <w:r>
+        <w:rPr>
+          <w:rFonts w:ascii="Cambria" w:hAnsi="Cambria" w:cs="Cambria"/>
           <w:kern w:val="0"/>
           <w:sz w:val="22"/>
         </w:rPr>
@@ -854,11 +1075,19 @@
       </w:r>
       <w:r>
         <w:rPr>
-          <w:rFonts w:ascii="Cambria" w:eastAsia="Cambria" w:hAnsi="Cambria" w:cs="Cambria"/>
-          <w:kern w:val="0"/>
-          <w:sz w:val="22"/>
-        </w:rPr>
-        <w:t>i</w:t>
+          <w:rFonts w:ascii="Calibri" w:hAnsi="Calibri" w:cs="Calibri"/>
+          <w:kern w:val="0"/>
+          <w:sz w:val="22"/>
+        </w:rPr>
+        <w:t xml:space="preserve">and node </w:t>
+      </w:r>
+      <w:r>
+        <w:rPr>
+          <w:rFonts w:ascii="Cambria" w:eastAsia="Cambria" w:hAnsi="Cambria" w:cs="Cambria"/>
+          <w:kern w:val="0"/>
+          <w:sz w:val="22"/>
+        </w:rPr>
+        <w:t>j</w:t>
       </w:r>
       <w:r>
         <w:rPr>
@@ -874,30 +1103,6 @@
           <w:kern w:val="0"/>
           <w:sz w:val="22"/>
         </w:rPr>
-        <w:t xml:space="preserve">and node </w:t>
-      </w:r>
-      <w:r>
-        <w:rPr>
-          <w:rFonts w:ascii="Cambria" w:eastAsia="Cambria" w:hAnsi="Cambria" w:cs="Cambria"/>
-          <w:kern w:val="0"/>
-          <w:sz w:val="22"/>
-        </w:rPr>
-        <w:t>j</w:t>
-      </w:r>
-      <w:r>
-        <w:rPr>
-          <w:rFonts w:ascii="Cambria" w:hAnsi="Cambria" w:cs="Cambria"/>
-          <w:kern w:val="0"/>
-          <w:sz w:val="22"/>
-        </w:rPr>
-        <w:t xml:space="preserve"> </w:t>
-      </w:r>
-      <w:r>
-        <w:rPr>
-          <w:rFonts w:ascii="Calibri" w:hAnsi="Calibri" w:cs="Calibri"/>
-          <w:kern w:val="0"/>
-          <w:sz w:val="22"/>
-        </w:rPr>
         <w:t xml:space="preserve">in graph </w:t>
       </w:r>
       <w:r>
@@ -914,39 +1119,7 @@
           <w:kern w:val="0"/>
           <w:sz w:val="22"/>
         </w:rPr>
-        <w:t>. Draw the graph and solve the single‐source‐shortest path problem by running</w:t>
-      </w:r>
-      <w:r>
-        <w:rPr>
-          <w:rFonts w:ascii="Calibri" w:hAnsi="Calibri" w:cs="Calibri"/>
-          <w:kern w:val="0"/>
-          <w:sz w:val="22"/>
-        </w:rPr>
-        <w:t xml:space="preserve"> </w:t>
-      </w:r>
-      <w:r>
-        <w:rPr>
-          <w:rFonts w:ascii="Calibri" w:hAnsi="Calibri" w:cs="Calibri"/>
-          <w:kern w:val="0"/>
-          <w:sz w:val="22"/>
-        </w:rPr>
-        <w:t xml:space="preserve">Bellman‐Ford’s algorithm on </w:t>
-      </w:r>
-      <w:r>
-        <w:rPr>
-          <w:rFonts w:ascii="Calibri" w:hAnsi="Calibri" w:cs="Calibri"/>
-          <w:kern w:val="0"/>
-          <w:sz w:val="22"/>
-        </w:rPr>
-        <w:t>G</w:t>
-      </w:r>
-      <w:r>
-        <w:rPr>
-          <w:rFonts w:ascii="Calibri" w:hAnsi="Calibri" w:cs="Calibri"/>
-          <w:kern w:val="0"/>
-          <w:sz w:val="22"/>
-        </w:rPr>
-        <w:t xml:space="preserve">, starting at vertex </w:t>
+        <w:t xml:space="preserve">. Draw the graph and solve the single‐source‐shortest path problem by running Bellman‐Ford’s algorithm on G, starting at vertex </w:t>
       </w:r>
       <w:r>
         <w:rPr>
@@ -962,25 +1135,211 @@
           <w:kern w:val="0"/>
           <w:sz w:val="22"/>
         </w:rPr>
-        <w:t>. What is the resulting shortest‐path tree? Which nodes</w:t>
-      </w:r>
-      <w:r>
-        <w:rPr>
-          <w:rFonts w:ascii="Calibri" w:hAnsi="Calibri" w:cs="Calibri"/>
-          <w:kern w:val="0"/>
-          <w:sz w:val="22"/>
-        </w:rPr>
-        <w:t xml:space="preserve"> </w:t>
+        <w:t>. What is the resulting shortest‐path tree? Which nodes are get ‘infected’?</w:t>
+      </w:r>
+    </w:p>
+    <w:p>
+      <w:pPr>
+        <w:autoSpaceDE w:val="0"/>
+        <w:autoSpaceDN w:val="0"/>
+        <w:adjustRightInd w:val="0"/>
+        <w:jc w:val="left"/>
+        <w:rPr>
+          <w:rFonts w:ascii="Calibri" w:hAnsi="Calibri" w:cs="Calibri"/>
+          <w:kern w:val="0"/>
+          <w:sz w:val="22"/>
+        </w:rPr>
+      </w:pPr>
+      <w:r>
+        <w:rPr>
+          <w:rFonts w:ascii="Calibri" w:hAnsi="Calibri" w:cs="Calibri"/>
+          <w:noProof/>
+          <w:kern w:val="0"/>
+          <w:sz w:val="22"/>
+        </w:rPr>
+        <w:drawing>
+          <wp:inline distT="0" distB="0" distL="0" distR="0" wp14:anchorId="5637B897" wp14:editId="77CC69F1">
+            <wp:extent cx="5274310" cy="1460500"/>
+            <wp:effectExtent l="0" t="0" r="2540" b="6350"/>
+            <wp:docPr id="9" name="图片 9" descr="图片包含 橱柜&#10;&#10;描述已自动生成"/>
+            <wp:cNvGraphicFramePr>
+              <a:graphicFrameLocks xmlns:a="http://schemas.openxmlformats.org/drawingml/2006/main" noChangeAspect="1"/>
+            </wp:cNvGraphicFramePr>
+            <a:graphic xmlns:a="http://schemas.openxmlformats.org/drawingml/2006/main">
+              <a:graphicData uri="http://schemas.openxmlformats.org/drawingml/2006/picture">
+                <pic:pic xmlns:pic="http://schemas.openxmlformats.org/drawingml/2006/picture">
+                  <pic:nvPicPr>
+                    <pic:cNvPr id="9" name="5.PNG"/>
+                    <pic:cNvPicPr/>
+                  </pic:nvPicPr>
+                  <pic:blipFill>
+                    <a:blip r:embed="rId10">
+                      <a:extLst>
+                        <a:ext uri="{28A0092B-C50C-407E-A947-70E740481C1C}">
+                          <a14:useLocalDpi xmlns:a14="http://schemas.microsoft.com/office/drawing/2010/main" val="0"/>
+                        </a:ext>
+                      </a:extLst>
+                    </a:blip>
+                    <a:stretch>
+                      <a:fillRect/>
+                    </a:stretch>
+                  </pic:blipFill>
+                  <pic:spPr>
+                    <a:xfrm>
+                      <a:off x="0" y="0"/>
+                      <a:ext cx="5274310" cy="1460500"/>
+                    </a:xfrm>
+                    <a:prstGeom prst="rect">
+                      <a:avLst/>
+                    </a:prstGeom>
+                  </pic:spPr>
+                </pic:pic>
+              </a:graphicData>
+            </a:graphic>
+          </wp:inline>
+        </w:drawing>
       </w:r>
       <w:bookmarkStart w:id="0" w:name="_GoBack"/>
       <w:bookmarkEnd w:id="0"/>
-      <w:r>
-        <w:rPr>
-          <w:rFonts w:ascii="Calibri" w:hAnsi="Calibri" w:cs="Calibri"/>
-          <w:kern w:val="0"/>
-          <w:sz w:val="22"/>
-        </w:rPr>
-        <w:t>are get ‘infected’?</w:t>
+    </w:p>
+    <w:p>
+      <w:pPr>
+        <w:autoSpaceDE w:val="0"/>
+        <w:autoSpaceDN w:val="0"/>
+        <w:adjustRightInd w:val="0"/>
+        <w:jc w:val="left"/>
+      </w:pPr>
+      <w:r>
+        <w:rPr>
+          <w:noProof/>
+        </w:rPr>
+        <w:drawing>
+          <wp:anchor distT="0" distB="0" distL="114300" distR="114300" simplePos="0" relativeHeight="251661824" behindDoc="0" locked="0" layoutInCell="1" allowOverlap="1" wp14:anchorId="32D2825A" wp14:editId="6978A481">
+            <wp:simplePos x="0" y="0"/>
+            <wp:positionH relativeFrom="column">
+              <wp:posOffset>2677500</wp:posOffset>
+            </wp:positionH>
+            <wp:positionV relativeFrom="paragraph">
+              <wp:posOffset>40005</wp:posOffset>
+            </wp:positionV>
+            <wp:extent cx="2062480" cy="1593346"/>
+            <wp:effectExtent l="0" t="0" r="0" b="6985"/>
+            <wp:wrapNone/>
+            <wp:docPr id="8" name="图片 8" descr="图片包含 文字&#10;&#10;描述已自动生成"/>
+            <wp:cNvGraphicFramePr>
+              <a:graphicFrameLocks xmlns:a="http://schemas.openxmlformats.org/drawingml/2006/main" noChangeAspect="1"/>
+            </wp:cNvGraphicFramePr>
+            <a:graphic xmlns:a="http://schemas.openxmlformats.org/drawingml/2006/main">
+              <a:graphicData uri="http://schemas.openxmlformats.org/drawingml/2006/picture">
+                <pic:pic xmlns:pic="http://schemas.openxmlformats.org/drawingml/2006/picture">
+                  <pic:nvPicPr>
+                    <pic:cNvPr id="8" name="4.fix.jpg"/>
+                    <pic:cNvPicPr/>
+                  </pic:nvPicPr>
+                  <pic:blipFill>
+                    <a:blip r:embed="rId11" cstate="print">
+                      <a:extLst>
+                        <a:ext uri="{28A0092B-C50C-407E-A947-70E740481C1C}">
+                          <a14:useLocalDpi xmlns:a14="http://schemas.microsoft.com/office/drawing/2010/main" val="0"/>
+                        </a:ext>
+                      </a:extLst>
+                    </a:blip>
+                    <a:stretch>
+                      <a:fillRect/>
+                    </a:stretch>
+                  </pic:blipFill>
+                  <pic:spPr>
+                    <a:xfrm>
+                      <a:off x="0" y="0"/>
+                      <a:ext cx="2062480" cy="1593346"/>
+                    </a:xfrm>
+                    <a:prstGeom prst="rect">
+                      <a:avLst/>
+                    </a:prstGeom>
+                  </pic:spPr>
+                </pic:pic>
+              </a:graphicData>
+            </a:graphic>
+            <wp14:sizeRelH relativeFrom="margin">
+              <wp14:pctWidth>0</wp14:pctWidth>
+            </wp14:sizeRelH>
+            <wp14:sizeRelV relativeFrom="margin">
+              <wp14:pctHeight>0</wp14:pctHeight>
+            </wp14:sizeRelV>
+          </wp:anchor>
+        </w:drawing>
+      </w:r>
+      <w:r>
+        <w:rPr>
+          <w:noProof/>
+        </w:rPr>
+        <w:drawing>
+          <wp:inline distT="0" distB="0" distL="0" distR="0" wp14:anchorId="6BC72C85" wp14:editId="179C5F64">
+            <wp:extent cx="2966720" cy="5274310"/>
+            <wp:effectExtent l="8255" t="0" r="0" b="0"/>
+            <wp:docPr id="7" name="图片 7"/>
+            <wp:cNvGraphicFramePr>
+              <a:graphicFrameLocks xmlns:a="http://schemas.openxmlformats.org/drawingml/2006/main" noChangeAspect="1"/>
+            </wp:cNvGraphicFramePr>
+            <a:graphic xmlns:a="http://schemas.openxmlformats.org/drawingml/2006/main">
+              <a:graphicData uri="http://schemas.openxmlformats.org/drawingml/2006/picture">
+                <pic:pic xmlns:pic="http://schemas.openxmlformats.org/drawingml/2006/picture">
+                  <pic:nvPicPr>
+                    <pic:cNvPr id="7" name="4.jpg"/>
+                    <pic:cNvPicPr/>
+                  </pic:nvPicPr>
+                  <pic:blipFill>
+                    <a:blip r:embed="rId12" cstate="print">
+                      <a:extLst>
+                        <a:ext uri="{28A0092B-C50C-407E-A947-70E740481C1C}">
+                          <a14:useLocalDpi xmlns:a14="http://schemas.microsoft.com/office/drawing/2010/main" val="0"/>
+                        </a:ext>
+                      </a:extLst>
+                    </a:blip>
+                    <a:stretch>
+                      <a:fillRect/>
+                    </a:stretch>
+                  </pic:blipFill>
+                  <pic:spPr>
+                    <a:xfrm rot="16200000">
+                      <a:off x="0" y="0"/>
+                      <a:ext cx="2966720" cy="5274310"/>
+                    </a:xfrm>
+                    <a:prstGeom prst="rect">
+                      <a:avLst/>
+                    </a:prstGeom>
+                  </pic:spPr>
+                </pic:pic>
+              </a:graphicData>
+            </a:graphic>
+          </wp:inline>
+        </w:drawing>
+      </w:r>
+    </w:p>
+    <w:p>
+      <w:pPr>
+        <w:autoSpaceDE w:val="0"/>
+        <w:autoSpaceDN w:val="0"/>
+        <w:adjustRightInd w:val="0"/>
+        <w:jc w:val="left"/>
+      </w:pPr>
+      <w:r>
+        <w:rPr>
+          <w:rFonts w:hint="eastAsia"/>
+        </w:rPr>
+        <w:t>Inf</w:t>
+      </w:r>
+      <w:r>
+        <w:t>ected nodes include{</w:t>
+      </w:r>
+      <w:r>
+        <w:t xml:space="preserve">1, 2, </w:t>
+      </w:r>
+      <w:r>
+        <w:t>3, 4, 5, 6, 7, 8, 9</w:t>
+      </w:r>
+      <w:r>
+        <w:t>}</w:t>
       </w:r>
     </w:p>
     <w:sectPr>
@@ -1162,7 +1521,7 @@
     <w:lsdException w:name="Table Web 2" w:semiHidden="1" w:unhideWhenUsed="1"/>
     <w:lsdException w:name="Table Web 3" w:semiHidden="1" w:unhideWhenUsed="1"/>
     <w:lsdException w:name="Balloon Text" w:semiHidden="1" w:unhideWhenUsed="1"/>
-    <w:lsdException w:name="Table Grid" w:semiHidden="1" w:uiPriority="59" w:unhideWhenUsed="1"/>
+    <w:lsdException w:name="Table Grid" w:uiPriority="59"/>
     <w:lsdException w:name="Table Theme" w:semiHidden="1" w:unhideWhenUsed="1"/>
     <w:lsdException w:name="Placeholder Text" w:semiHidden="1"/>
     <w:lsdException w:name="No Spacing" w:uiPriority="1" w:qFormat="1"/>
